--- a/GP/GP-24.P1.E130.32JECH.docx
+++ b/GP/GP-24.P1.E130.32JECH.docx
@@ -56,6 +56,7 @@
             <w:rPr>
               <w:webHidden/>
               <w:rStyle w:val="IndexLink"/>
+              <w:vanish w:val="false"/>
             </w:rPr>
             <w:instrText xml:space="preserve"> TOC \z \o "1-9" \u \h</w:instrText>
           </w:r>
@@ -63,6 +64,7 @@
             <w:rPr>
               <w:webHidden/>
               <w:rStyle w:val="IndexLink"/>
+              <w:vanish w:val="false"/>
             </w:rPr>
             <w:fldChar w:fldCharType="separate"/>
           </w:r>
@@ -89,6 +91,7 @@
               <w:rPr>
                 <w:webHidden/>
                 <w:rStyle w:val="IndexLink"/>
+                <w:vanish w:val="false"/>
               </w:rPr>
               <w:t>1. Desarrollo general del proyecto</w:t>
               <w:tab/>
@@ -135,6 +138,7 @@
               <w:rPr>
                 <w:webHidden/>
                 <w:rStyle w:val="IndexLink"/>
+                <w:vanish w:val="false"/>
               </w:rPr>
               <w:t>1.1 Descripción del trabajo abarcado y los objetivos alcanzados en el proyecto</w:t>
               <w:tab/>
@@ -181,6 +185,7 @@
               <w:rPr>
                 <w:webHidden/>
                 <w:rStyle w:val="IndexLink"/>
+                <w:vanish w:val="false"/>
               </w:rPr>
               <w:t>1.2. Descripción de las decisiones, incidencias y/o cambios relacionados con la planificación del proyecto</w:t>
               <w:tab/>
@@ -227,6 +232,7 @@
               <w:rPr>
                 <w:webHidden/>
                 <w:rStyle w:val="IndexLink"/>
+                <w:vanish w:val="false"/>
               </w:rPr>
               <w:t>1.3. Riesgos</w:t>
               <w:tab/>
@@ -273,6 +279,7 @@
               <w:rPr>
                 <w:webHidden/>
                 <w:rStyle w:val="IndexLink"/>
+                <w:vanish w:val="false"/>
               </w:rPr>
               <w:t>2. Entregables generados</w:t>
               <w:tab/>
@@ -319,6 +326,7 @@
               <w:rPr>
                 <w:webHidden/>
                 <w:rStyle w:val="IndexLink"/>
+                <w:vanish w:val="false"/>
               </w:rPr>
               <w:t>2.1 E110</w:t>
               <w:tab/>
@@ -365,6 +373,7 @@
               <w:rPr>
                 <w:webHidden/>
                 <w:rStyle w:val="IndexLink"/>
+                <w:vanish w:val="false"/>
               </w:rPr>
               <w:t>2.2 Otros activos relacionados con la Planificación y Gestión del Proyecto</w:t>
               <w:tab/>
@@ -411,6 +420,7 @@
               <w:rPr>
                 <w:webHidden/>
                 <w:rStyle w:val="IndexLink"/>
+                <w:vanish w:val="false"/>
               </w:rPr>
               <w:t>3. Periodos de realización de las tareas y fechas de terminación de los entregables</w:t>
               <w:tab/>
@@ -457,6 +467,7 @@
               <w:rPr>
                 <w:webHidden/>
                 <w:rStyle w:val="IndexLink"/>
+                <w:vanish w:val="false"/>
               </w:rPr>
               <w:t>3.1 Desviaciones respecto a la planificación</w:t>
               <w:tab/>
@@ -503,6 +514,7 @@
               <w:rPr>
                 <w:webHidden/>
                 <w:rStyle w:val="IndexLink"/>
+                <w:vanish w:val="false"/>
               </w:rPr>
               <w:t>4. Dedicación a cada una de las tareas y desviaciones</w:t>
               <w:tab/>
@@ -549,6 +561,7 @@
               <w:rPr>
                 <w:webHidden/>
                 <w:rStyle w:val="IndexLink"/>
+                <w:vanish w:val="false"/>
               </w:rPr>
               <w:t>4.1 Desviaciones respecto a la planificación</w:t>
               <w:tab/>
@@ -564,6 +577,7 @@
           <w:r>
             <w:rPr>
               <w:rStyle w:val="IndexLink"/>
+              <w:vanish w:val="false"/>
             </w:rPr>
             <w:fldChar w:fldCharType="end"/>
           </w:r>
@@ -668,7 +682,33 @@
       </w:pPr>
       <w:r>
         <w:rPr/>
-        <w:t>Crear un plan de estudio para el segundo cuatrimestre teniendo en cuenta los hitos de cada asignatura y que decidir si seguir en evaluacion continua en todas ellas o en cual de ellas merece la pena ir por final.</w:t>
+      </w:r>
+    </w:p>
+    <w:p>
+      <w:pPr>
+        <w:pStyle w:val="Normal"/>
+        <w:rPr/>
+      </w:pPr>
+      <w:r>
+        <w:rPr/>
+        <w:t xml:space="preserve">El objetivo de este proyecto es crear un plan de estudio para el segundo cuatrimestre que tenga en cuenta los hitos de cada asignatura. Además, </w:t>
+      </w:r>
+      <w:r>
+        <w:rPr/>
+        <w:t xml:space="preserve">con esto facilitamos la visualización de la carga de trabajo de cada asignatura haciendo así mas fácil ver si </w:t>
+      </w:r>
+      <w:r>
+        <w:rPr/>
+        <w:t xml:space="preserve">se debe decidir si seguir en evaluación continua en todas las asignaturas o en cuál de ellas merece la pena ir por final. </w:t>
+      </w:r>
+    </w:p>
+    <w:p>
+      <w:pPr>
+        <w:pStyle w:val="Normal"/>
+        <w:rPr/>
+      </w:pPr>
+      <w:r>
+        <w:rPr/>
       </w:r>
     </w:p>
     <w:p>
@@ -718,17 +758,31 @@
       </w:pPr>
       <w:r>
         <w:rPr/>
-        <w:t>Empezar antes a recaudar la informacion de las asignaturas para prepararme ya el cuatrimestre pero retrasar el escribir los archivos por no planificarlo con antelacion.</w:t>
-      </w:r>
-    </w:p>
-    <w:p>
-      <w:pPr>
-        <w:pStyle w:val="Normal"/>
-        <w:rPr/>
-      </w:pPr>
-      <w:r>
-        <w:rPr/>
-        <w:t>Trabajar tambien en fin de semana ya que veo que tengo tiempo libre y asi adelanto trabajo.</w:t>
+        <w:t xml:space="preserve">Para prepararme para el cuatrimestre, he empezado a recopilar información sobre las asignaturas con antelación </w:t>
+      </w:r>
+      <w:r>
+        <w:rPr/>
+        <w:t>ya que ya suponía que iba a tener bastante trabajo</w:t>
+      </w:r>
+      <w:r>
+        <w:rPr/>
+        <w:t xml:space="preserve">. Sin embargo, he retrasado la escritura de los archivos debido a la falta de planificación. </w:t>
+      </w:r>
+      <w:r>
+        <w:rPr/>
+        <w:t>Por otro lado</w:t>
+      </w:r>
+      <w:r>
+        <w:rPr/>
+        <w:t xml:space="preserve"> he trabajado en fin de semana para adelantar trabajo </w:t>
+      </w:r>
+      <w:r>
+        <w:rPr/>
+        <w:t>ya que tenia algo de tiempo libre y es algo que me va a ayudar durante el cuatrimestre si lo hago decentemente</w:t>
+      </w:r>
+      <w:r>
+        <w:rPr/>
+        <w:t>.</w:t>
       </w:r>
     </w:p>
     <w:p>
@@ -819,7 +873,20 @@
         </w:rPr>
       </w:pPr>
       <w:r>
-        <w:rPr/>
+        <w:rPr>
+          <w:rFonts w:eastAsia="Arial" w:cs="Arial"/>
+          <w:b w:val="false"/>
+          <w:bCs w:val="false"/>
+          <w:i/>
+          <w:iCs/>
+          <w:strike w:val="false"/>
+          <w:dstrike w:val="false"/>
+          <w:color w:val="000000" w:themeColor="text1" w:themeShade="ff" w:themeTint="ff"/>
+          <w:sz w:val="24"/>
+          <w:szCs w:val="24"/>
+          <w:u w:val="none"/>
+          <w:lang w:val="es-ES"/>
+        </w:rPr>
       </w:r>
     </w:p>
     <w:p>
@@ -910,7 +977,45 @@
       </w:pPr>
       <w:r>
         <w:rPr/>
-        <w:t>Archivo en el que se especifica el plan de trabajo individual para este cuatrimestre.</w:t>
+        <w:t>Es un a</w:t>
+      </w:r>
+      <w:r>
+        <w:rPr/>
+        <w:t xml:space="preserve">rchivo en el que se especifica el plan de trabajo individual para este cuatrimestre, </w:t>
+      </w:r>
+      <w:r>
+        <w:rPr/>
+        <w:t>señalando el numero de horas previstas para cada asignatura elegida y con esto, se pretende visualizar mejor qu</w:t>
+      </w:r>
+      <w:r>
+        <w:rPr>
+          <w:rFonts w:eastAsia="Arial" w:cs="Arial"/>
+          <w:color w:val="auto"/>
+          <w:kern w:val="0"/>
+          <w:sz w:val="24"/>
+          <w:szCs w:val="24"/>
+          <w:lang w:val="es-ES" w:eastAsia="es-ES" w:bidi="ar-SA"/>
+        </w:rPr>
+        <w:t>é</w:t>
+      </w:r>
+      <w:r>
+        <w:rPr/>
+        <w:t xml:space="preserve"> asignaturas van a necesitar m</w:t>
+      </w:r>
+      <w:r>
+        <w:rPr>
+          <w:rFonts w:eastAsia="Arial" w:cs="Arial"/>
+          <w:color w:val="auto"/>
+          <w:kern w:val="0"/>
+          <w:sz w:val="24"/>
+          <w:szCs w:val="24"/>
+          <w:lang w:val="es-ES" w:eastAsia="es-ES" w:bidi="ar-SA"/>
+        </w:rPr>
+        <w:t>ás trabajo fuera de clase y en cuales es mejor ir por evaluación final</w:t>
+      </w:r>
+      <w:r>
+        <w:rPr/>
+        <w:t>.</w:t>
       </w:r>
     </w:p>
     <w:p>
@@ -1010,7 +1115,7 @@
       </w:pPr>
       <w:r>
         <w:rPr/>
-        <w:t>Empezar a hacer el E110 el viernes 26 de enero y terminarlo el domingo.</w:t>
+        <w:t xml:space="preserve">El E110 se inició el viernes 26 de enero y se completó el domingo. </w:t>
       </w:r>
     </w:p>
     <w:p>
@@ -1020,7 +1125,7 @@
       </w:pPr>
       <w:r>
         <w:rPr/>
-        <w:t>Empezar el E130 el sabado 27 de enero y terminarlo el mismo dia.</w:t>
+        <w:t>El E130 se inició y completó el sábado 27 de enero.</w:t>
       </w:r>
     </w:p>
     <w:p>
@@ -1089,6 +1194,31 @@
           <w:lang w:val="es-ES"/>
         </w:rPr>
         <w:t>(si resultan significativas)</w:t>
+      </w:r>
+    </w:p>
+    <w:p>
+      <w:pPr>
+        <w:pStyle w:val="Normal"/>
+        <w:spacing w:beforeAutospacing="0" w:before="0" w:afterAutospacing="0" w:after="0"/>
+        <w:jc w:val="both"/>
+        <w:rPr/>
+      </w:pPr>
+      <w:r>
+        <w:rPr>
+          <w:rFonts w:eastAsia="Arial" w:cs="Arial"/>
+          <w:b w:val="false"/>
+          <w:bCs w:val="false"/>
+          <w:i/>
+          <w:iCs/>
+          <w:strike w:val="false"/>
+          <w:dstrike w:val="false"/>
+          <w:color w:val="000000" w:themeColor="text1" w:themeShade="ff" w:themeTint="ff"/>
+          <w:sz w:val="24"/>
+          <w:szCs w:val="24"/>
+          <w:u w:val="none"/>
+          <w:lang w:val="es-ES"/>
+        </w:rPr>
+        <w:t>El archivo E110 lo he podido entregar a la mañana aunque estuviese prevista la entrega para las 20:00 ya que tenia una hora y media en la que no tenia clase.</w:t>
       </w:r>
     </w:p>
     <w:p>
@@ -1151,8 +1281,13 @@
         </w:rPr>
       </w:pPr>
       <w:r>
-        <w:rPr/>
-        <w:t>Para el E110 teniamos previsto 2 horas y para el E130 30 minutos.</w:t>
+        <w:rPr>
+          <w:rFonts w:eastAsia="Arial" w:cs="Arial"/>
+          <w:sz w:val="24"/>
+          <w:szCs w:val="24"/>
+          <w:lang w:val="es-ES"/>
+        </w:rPr>
+        <w:t>Para el E110, se había previsto una duración de 2 horas. Para el E130, se había previsto una duración de 30 minutos.</w:t>
       </w:r>
     </w:p>
     <w:p>
@@ -1240,7 +1375,26 @@
       </w:pPr>
       <w:r>
         <w:rPr/>
-        <w:t>El E110 ha tomado unas 2.5 horas y el E130 unos 30 minutos respecto a .</w:t>
+        <w:t xml:space="preserve">El E110 ha tomado unas 2.5 horas y el E130 unos 30 minutos </w:t>
+      </w:r>
+      <w:r>
+        <w:rPr/>
+        <w:t>en comparaci</w:t>
+      </w:r>
+      <w:r>
+        <w:rPr>
+          <w:rFonts w:eastAsia="Arial" w:cs="Arial"/>
+          <w:color w:val="auto"/>
+          <w:kern w:val="0"/>
+          <w:sz w:val="24"/>
+          <w:szCs w:val="24"/>
+          <w:lang w:val="es-ES" w:eastAsia="es-ES" w:bidi="ar-SA"/>
+        </w:rPr>
+        <w:t>ón a las 2 horas y a los 30 minutos esperados respectivamente para cada archivo</w:t>
+      </w:r>
+      <w:r>
+        <w:rPr/>
+        <w:t>.</w:t>
       </w:r>
     </w:p>
     <w:sectPr>
@@ -1281,7 +1435,6 @@
   <w:p>
     <w:pPr>
       <w:pStyle w:val="Normal"/>
-      <w:pBdr/>
       <w:tabs>
         <w:tab w:val="clear" w:pos="720"/>
         <w:tab w:val="left" w:pos="2070" w:leader="none"/>
@@ -1337,10 +1490,58 @@
     </w:r>
     <w:r>
       <w:rPr>
+        <w:color w:val="000000"/>
+        <w:sz w:val="18"/>
+        <w:szCs w:val="18"/>
+      </w:rPr>
+      <w:fldChar w:fldCharType="begin"/>
+    </w:r>
+    <w:r>
+      <w:rPr>
+        <w:sz w:val="18"/>
+        <w:szCs w:val="18"/>
+        <w:color w:val="000000"/>
+      </w:rPr>
+      <w:instrText xml:space="preserve"> PAGE </w:instrText>
+    </w:r>
+    <w:r>
+      <w:rPr>
+        <w:sz w:val="18"/>
+        <w:szCs w:val="18"/>
+        <w:color w:val="000000"/>
+      </w:rPr>
+      <w:fldChar w:fldCharType="separate"/>
+    </w:r>
+    <w:r>
+      <w:rPr>
+        <w:sz w:val="18"/>
+        <w:szCs w:val="18"/>
+        <w:color w:val="000000"/>
+      </w:rPr>
+      <w:t>3</w:t>
+    </w:r>
+    <w:r>
+      <w:rPr>
+        <w:sz w:val="18"/>
+        <w:szCs w:val="18"/>
+        <w:color w:val="000000"/>
+      </w:rPr>
+      <w:fldChar w:fldCharType="end"/>
+    </w:r>
+    <w:r>
+      <w:rPr>
         <w:color w:val="000000" w:themeColor="text1" w:themeShade="ff" w:themeTint="ff"/>
         <w:sz w:val="18"/>
         <w:szCs w:val="18"/>
       </w:rPr>
+      <w:t xml:space="preserve"> de </w:t>
+    </w:r>
+    <w:r>
+      <w:rPr>
+        <w:color w:val="000000"/>
+        <w:sz w:val="18"/>
+        <w:szCs w:val="18"/>
+      </w:rPr>
       <w:fldChar w:fldCharType="begin"/>
     </w:r>
     <w:r>
@@ -1349,7 +1550,7 @@
         <w:szCs w:val="18"/>
         <w:color w:val="000000"/>
       </w:rPr>
-      <w:instrText xml:space="preserve"> PAGE </w:instrText>
+      <w:instrText xml:space="preserve"> NUMPAGES </w:instrText>
     </w:r>
     <w:r>
       <w:rPr>
@@ -1365,55 +1566,7 @@
         <w:szCs w:val="18"/>
         <w:color w:val="000000"/>
       </w:rPr>
-      <w:t>1</w:t>
-    </w:r>
-    <w:r>
-      <w:rPr>
-        <w:sz w:val="18"/>
-        <w:szCs w:val="18"/>
-        <w:color w:val="000000"/>
-      </w:rPr>
-      <w:fldChar w:fldCharType="end"/>
-    </w:r>
-    <w:r>
-      <w:rPr>
-        <w:color w:val="000000" w:themeColor="text1" w:themeShade="ff" w:themeTint="ff"/>
-        <w:sz w:val="18"/>
-        <w:szCs w:val="18"/>
-      </w:rPr>
-      <w:t xml:space="preserve"> de </w:t>
-    </w:r>
-    <w:r>
-      <w:rPr>
-        <w:color w:val="000000" w:themeColor="text1" w:themeShade="ff" w:themeTint="ff"/>
-        <w:sz w:val="18"/>
-        <w:szCs w:val="18"/>
-      </w:rPr>
-      <w:fldChar w:fldCharType="begin"/>
-    </w:r>
-    <w:r>
-      <w:rPr>
-        <w:sz w:val="18"/>
-        <w:szCs w:val="18"/>
-        <w:color w:val="000000"/>
-      </w:rPr>
-      <w:instrText xml:space="preserve"> NUMPAGES </w:instrText>
-    </w:r>
-    <w:r>
-      <w:rPr>
-        <w:sz w:val="18"/>
-        <w:szCs w:val="18"/>
-        <w:color w:val="000000"/>
-      </w:rPr>
-      <w:fldChar w:fldCharType="separate"/>
-    </w:r>
-    <w:r>
-      <w:rPr>
-        <w:sz w:val="18"/>
-        <w:szCs w:val="18"/>
-        <w:color w:val="000000"/>
-      </w:rPr>
-      <w:t>2</w:t>
+      <w:t>3</w:t>
     </w:r>
     <w:r>
       <w:rPr>
@@ -1432,7 +1585,6 @@
   <w:p>
     <w:pPr>
       <w:pStyle w:val="Normal"/>
-      <w:pBdr/>
       <w:tabs>
         <w:tab w:val="clear" w:pos="720"/>
         <w:tab w:val="left" w:pos="2070" w:leader="none"/>
@@ -1488,10 +1640,58 @@
     </w:r>
     <w:r>
       <w:rPr>
+        <w:color w:val="000000"/>
+        <w:sz w:val="18"/>
+        <w:szCs w:val="18"/>
+      </w:rPr>
+      <w:fldChar w:fldCharType="begin"/>
+    </w:r>
+    <w:r>
+      <w:rPr>
+        <w:sz w:val="18"/>
+        <w:szCs w:val="18"/>
+        <w:color w:val="000000"/>
+      </w:rPr>
+      <w:instrText xml:space="preserve"> PAGE </w:instrText>
+    </w:r>
+    <w:r>
+      <w:rPr>
+        <w:sz w:val="18"/>
+        <w:szCs w:val="18"/>
+        <w:color w:val="000000"/>
+      </w:rPr>
+      <w:fldChar w:fldCharType="separate"/>
+    </w:r>
+    <w:r>
+      <w:rPr>
+        <w:sz w:val="18"/>
+        <w:szCs w:val="18"/>
+        <w:color w:val="000000"/>
+      </w:rPr>
+      <w:t>3</w:t>
+    </w:r>
+    <w:r>
+      <w:rPr>
+        <w:sz w:val="18"/>
+        <w:szCs w:val="18"/>
+        <w:color w:val="000000"/>
+      </w:rPr>
+      <w:fldChar w:fldCharType="end"/>
+    </w:r>
+    <w:r>
+      <w:rPr>
         <w:color w:val="000000" w:themeColor="text1" w:themeShade="ff" w:themeTint="ff"/>
         <w:sz w:val="18"/>
         <w:szCs w:val="18"/>
       </w:rPr>
+      <w:t xml:space="preserve"> de </w:t>
+    </w:r>
+    <w:r>
+      <w:rPr>
+        <w:color w:val="000000"/>
+        <w:sz w:val="18"/>
+        <w:szCs w:val="18"/>
+      </w:rPr>
       <w:fldChar w:fldCharType="begin"/>
     </w:r>
     <w:r>
@@ -1500,7 +1700,7 @@
         <w:szCs w:val="18"/>
         <w:color w:val="000000"/>
       </w:rPr>
-      <w:instrText xml:space="preserve"> PAGE </w:instrText>
+      <w:instrText xml:space="preserve"> NUMPAGES </w:instrText>
     </w:r>
     <w:r>
       <w:rPr>
@@ -1516,55 +1716,7 @@
         <w:szCs w:val="18"/>
         <w:color w:val="000000"/>
       </w:rPr>
-      <w:t>1</w:t>
-    </w:r>
-    <w:r>
-      <w:rPr>
-        <w:sz w:val="18"/>
-        <w:szCs w:val="18"/>
-        <w:color w:val="000000"/>
-      </w:rPr>
-      <w:fldChar w:fldCharType="end"/>
-    </w:r>
-    <w:r>
-      <w:rPr>
-        <w:color w:val="000000" w:themeColor="text1" w:themeShade="ff" w:themeTint="ff"/>
-        <w:sz w:val="18"/>
-        <w:szCs w:val="18"/>
-      </w:rPr>
-      <w:t xml:space="preserve"> de </w:t>
-    </w:r>
-    <w:r>
-      <w:rPr>
-        <w:color w:val="000000" w:themeColor="text1" w:themeShade="ff" w:themeTint="ff"/>
-        <w:sz w:val="18"/>
-        <w:szCs w:val="18"/>
-      </w:rPr>
-      <w:fldChar w:fldCharType="begin"/>
-    </w:r>
-    <w:r>
-      <w:rPr>
-        <w:sz w:val="18"/>
-        <w:szCs w:val="18"/>
-        <w:color w:val="000000"/>
-      </w:rPr>
-      <w:instrText xml:space="preserve"> NUMPAGES </w:instrText>
-    </w:r>
-    <w:r>
-      <w:rPr>
-        <w:sz w:val="18"/>
-        <w:szCs w:val="18"/>
-        <w:color w:val="000000"/>
-      </w:rPr>
-      <w:fldChar w:fldCharType="separate"/>
-    </w:r>
-    <w:r>
-      <w:rPr>
-        <w:sz w:val="18"/>
-        <w:szCs w:val="18"/>
-        <w:color w:val="000000"/>
-      </w:rPr>
-      <w:t>2</w:t>
+      <w:t>3</w:t>
     </w:r>
     <w:r>
       <w:rPr>
@@ -2475,6 +2627,7 @@
     <w:pPr>
       <w:keepNext w:val="true"/>
       <w:widowControl/>
+      <w:suppressAutoHyphens w:val="true"/>
       <w:bidi w:val="0"/>
       <w:spacing w:before="0" w:after="0"/>
       <w:jc w:val="both"/>
@@ -2614,6 +2767,11 @@
   </w:style>
   <w:style w:type="character" w:styleId="IndexLink">
     <w:name w:val="Index Link"/>
+    <w:qFormat/>
+    <w:rPr/>
+  </w:style>
+  <w:style w:type="character" w:styleId="NumberingSymbols">
+    <w:name w:val="Numbering Symbols"/>
     <w:qFormat/>
     <w:rPr/>
   </w:style>

--- a/GP/GP-24.P1.E130.32JECH.docx
+++ b/GP/GP-24.P1.E130.32JECH.docx
@@ -17,7 +17,7 @@
       <w:bookmarkEnd w:id="0"/>
       <w:r>
         <w:rPr/>
-        <w:t>GP-24.P1.Plantilla E130</w:t>
+        <w:t>GP-24.P1 E130</w:t>
       </w:r>
     </w:p>
     <w:p>
@@ -1832,10 +1832,11 @@
     </w:r>
     <w:r>
       <w:rPr>
-        <w:sz w:val="18"/>
-        <w:szCs w:val="18"/>
-      </w:rPr>
-      <w:t>IU</w:t>
+        <w:color w:val="000000"/>
+        <w:sz w:val="18"/>
+        <w:szCs w:val="18"/>
+      </w:rPr>
+      <w:t>JECH</w:t>
     </w:r>
   </w:p>
   <w:p>
@@ -1951,10 +1952,11 @@
     </w:r>
     <w:r>
       <w:rPr>
-        <w:sz w:val="18"/>
-        <w:szCs w:val="18"/>
-      </w:rPr>
-      <w:t>IU</w:t>
+        <w:color w:val="000000"/>
+        <w:sz w:val="18"/>
+        <w:szCs w:val="18"/>
+      </w:rPr>
+      <w:t>JECH</w:t>
     </w:r>
   </w:p>
   <w:p>
